--- a/REPORT_TOOL_2013/OpenXMLDemo/bin/Debug/template_output.docx
+++ b/REPORT_TOOL_2013/OpenXMLDemo/bin/Debug/template_output.docx
@@ -28,7 +28,7 @@
       </w:r>
       <w:proofErr w:type="spellEnd"/>
       <w:r>
-        <w:t xml:space="preserve"> – 4/18/2013</w:t>
+        <w:t xml:space="preserve"> – 7/29/2013</w:t>
       </w:r>
     </w:p>
     <w:p>
@@ -375,7 +375,7 @@
                     </pic:cNvPicPr>
                   </pic:nvPicPr>
                   <pic:blipFill>
-                    <a:blip r:embed="Rf626eccaba544470" cstate="print"/>
+                    <a:blip r:embed="R138ec3c56361445c" cstate="print"/>
                     <a:srcRect/>
                     <a:stretch>
                       <a:fillRect/>
@@ -455,7 +455,7 @@
                     </pic:cNvPicPr>
                   </pic:nvPicPr>
                   <pic:blipFill>
-                    <a:blip r:embed="R9c5bccd349654c91" cstate="print"/>
+                    <a:blip r:embed="R4d2b7cfbd0f64955" cstate="print"/>
                     <a:srcRect/>
                     <a:stretch>
                       <a:fillRect/>
@@ -568,7 +568,7 @@
                           </pic:cNvPicPr>
                         </pic:nvPicPr>
                         <pic:blipFill>
-                          <a:blip r:embed="Rd5339167973e49f6" cstate="print"/>
+                          <a:blip r:embed="R147e46c0032f49a9" cstate="print"/>
                           <a:srcRect/>
                           <a:stretch>
                             <a:fillRect/>
@@ -647,7 +647,7 @@
                           </pic:cNvPicPr>
                         </pic:nvPicPr>
                         <pic:blipFill>
-                          <a:blip r:embed="Rd4560f3519f849c6" cstate="print"/>
+                          <a:blip r:embed="R71c75d50708c4f94" cstate="print"/>
                           <a:srcRect/>
                           <a:stretch>
                             <a:fillRect/>
@@ -716,7 +716,7 @@
           <w:sz w:val="32"/>
           <w:szCs w:val="32"/>
         </w:rPr>
-        <w:t>BẢNG TỔNG KẾT CHỨNG KHOÁN NGÀY 4/18/2013</w:t>
+        <w:t>BẢNG TỔNG KẾT CHỨNG KHOÁN NGÀY 7/29/2013</w:t>
       </w:r>
     </w:p>
     <w:p/>
@@ -883,7 +883,7 @@
               </w:p>
               <w:p>
                 <w:r>
-                  <w:t>30.0</w:t>
+                  <w:t>35.0</w:t>
                 </w:r>
               </w:p>
             </w:tc>
@@ -901,7 +901,7 @@
               </w:p>
               <w:p>
                 <w:r>
-                  <w:t>29.7</w:t>
+                  <w:t>38.5</w:t>
                 </w:r>
               </w:p>
             </w:tc>
@@ -919,7 +919,7 @@
               </w:p>
               <w:p>
                 <w:r>
-                  <w:t>350</w:t>
+                  <w:t>10</w:t>
                 </w:r>
               </w:p>
             </w:tc>
@@ -960,7 +960,7 @@
               </w:p>
               <w:p>
                 <w:r>
-                  <w:t>129.5</w:t>
+                  <w:t>157.0</w:t>
                 </w:r>
               </w:p>
             </w:tc>
@@ -978,7 +978,7 @@
               </w:p>
               <w:p>
                 <w:r>
-                  <w:t>140.1</w:t>
+                  <w:t>157.0</w:t>
                 </w:r>
               </w:p>
             </w:tc>
@@ -996,7 +996,7 @@
               </w:p>
               <w:p>
                 <w:r>
-                  <w:t>3190</w:t>
+                  <w:t>180</w:t>
                 </w:r>
               </w:p>
             </w:tc>
@@ -1037,7 +1037,7 @@
               </w:p>
               <w:p>
                 <w:r>
-                  <w:t>99.0</w:t>
+                  <w:t>130.0</w:t>
                 </w:r>
               </w:p>
             </w:tc>
@@ -1055,7 +1055,7 @@
               </w:p>
               <w:p>
                 <w:r>
-                  <w:t>100.0</w:t>
+                  <w:t>130.9</w:t>
                 </w:r>
               </w:p>
             </w:tc>
@@ -1073,7 +1073,7 @@
               </w:p>
               <w:p>
                 <w:r>
-                  <w:t>360</w:t>
+                  <w:t>10</w:t>
                 </w:r>
               </w:p>
             </w:tc>
@@ -1096,7 +1096,7 @@
               </w:p>
               <w:p>
                 <w:r>
-                  <w:t>HLY</w:t>
+                  <w:t>FDT</w:t>
                 </w:r>
               </w:p>
             </w:tc>
@@ -1114,7 +1114,7 @@
               </w:p>
               <w:p>
                 <w:r>
-                  <w:t>13.4</w:t>
+                  <w:t>26.5</w:t>
                 </w:r>
               </w:p>
             </w:tc>
@@ -1132,7 +1132,7 @@
               </w:p>
               <w:p>
                 <w:r>
-                  <w:t>16.8</w:t>
+                  <w:t>26.0</w:t>
                 </w:r>
               </w:p>
             </w:tc>
@@ -1173,7 +1173,7 @@
               </w:p>
               <w:p>
                 <w:r>
-                  <w:t>FDT</w:t>
+                  <w:t>BVH</w:t>
                 </w:r>
               </w:p>
             </w:tc>
@@ -1191,7 +1191,7 @@
               </w:p>
               <w:p>
                 <w:r>
-                  <w:t>35.1</w:t>
+                  <w:t>42.1</w:t>
                 </w:r>
               </w:p>
             </w:tc>
@@ -1209,7 +1209,7 @@
               </w:p>
               <w:p>
                 <w:r>
-                  <w:t>31.6</w:t>
+                  <w:t>41.7</w:t>
                 </w:r>
               </w:p>
             </w:tc>
@@ -1227,7 +1227,7 @@
               </w:p>
               <w:p>
                 <w:r>
-                  <w:t>50</w:t>
+                  <w:t>21508</w:t>
                 </w:r>
               </w:p>
             </w:tc>
@@ -1250,7 +1250,7 @@
               </w:p>
               <w:p>
                 <w:r>
-                  <w:t>BVH</w:t>
+                  <w:t>MSN</w:t>
                 </w:r>
               </w:p>
             </w:tc>
@@ -1268,7 +1268,7 @@
               </w:p>
               <w:p>
                 <w:r>
-                  <w:t>52.0</w:t>
+                  <w:t>89.0</w:t>
                 </w:r>
               </w:p>
             </w:tc>
@@ -1286,7 +1286,7 @@
               </w:p>
               <w:p>
                 <w:r>
-                  <w:t>51.0</w:t>
+                  <w:t>91.5</w:t>
                 </w:r>
               </w:p>
             </w:tc>
@@ -1304,84 +1304,7 @@
               </w:p>
               <w:p>
                 <w:r>
-                  <w:t>48709</w:t>
-                </w:r>
-              </w:p>
-            </w:tc>
-          </w:tr>
-          <w:tr>
-            <w:trPr>
-              <w:cnfStyle w:val="000000100000" w:firstRow="0" w:lastRow="0" w:firstColumn="0" w:lastColumn="0" w:oddVBand="0" w:evenVBand="0" w:oddHBand="1" w:evenHBand="0" w:firstRowFirstColumn="0" w:firstRowLastColumn="0" w:lastRowFirstColumn="0" w:lastRowLastColumn="0"/>
-            </w:trPr>
-            <w:tc>
-              <w:tcPr>
-                <w:cnfStyle w:val="001000000000" w:firstRow="0" w:lastRow="0" w:firstColumn="1" w:lastColumn="0" w:oddVBand="0" w:evenVBand="0" w:oddHBand="0" w:evenHBand="0" w:firstRowFirstColumn="0" w:firstRowLastColumn="0" w:lastRowFirstColumn="0" w:lastRowLastColumn="0"/>
-                <w:tcW w:w="2394" w:type="dxa"/>
-              </w:tcPr>
-              <w:p>
-                <w:pPr>
-                  <w:rPr>
-                    <w:rStyle w:val="PlaceholderText"/>
-                  </w:rPr>
-                </w:pPr>
-              </w:p>
-              <w:p>
-                <w:r>
-                  <w:t>MSN</w:t>
-                </w:r>
-              </w:p>
-            </w:tc>
-            <w:tc>
-              <w:tcPr>
-                <w:tcW w:w="2394" w:type="dxa"/>
-              </w:tcPr>
-              <w:p>
-                <w:pPr>
-                  <w:cnfStyle w:val="000000100000" w:firstRow="0" w:lastRow="0" w:firstColumn="0" w:lastColumn="0" w:oddVBand="0" w:evenVBand="0" w:oddHBand="1" w:evenHBand="0" w:firstRowFirstColumn="0" w:firstRowLastColumn="0" w:lastRowFirstColumn="0" w:lastRowLastColumn="0"/>
-                  <w:rPr>
-                    <w:rStyle w:val="PlaceholderText"/>
-                  </w:rPr>
-                </w:pPr>
-              </w:p>
-              <w:p>
-                <w:r>
-                  <w:t>118.0</w:t>
-                </w:r>
-              </w:p>
-            </w:tc>
-            <w:tc>
-              <w:tcPr>
-                <w:tcW w:w="2394" w:type="dxa"/>
-              </w:tcPr>
-              <w:p>
-                <w:pPr>
-                  <w:cnfStyle w:val="000000100000" w:firstRow="0" w:lastRow="0" w:firstColumn="0" w:lastColumn="0" w:oddVBand="0" w:evenVBand="0" w:oddHBand="1" w:evenHBand="0" w:firstRowFirstColumn="0" w:firstRowLastColumn="0" w:lastRowFirstColumn="0" w:lastRowLastColumn="0"/>
-                  <w:rPr>
-                    <w:rStyle w:val="PlaceholderText"/>
-                  </w:rPr>
-                </w:pPr>
-              </w:p>
-              <w:p>
-                <w:r>
-                  <w:t>120.0</w:t>
-                </w:r>
-              </w:p>
-            </w:tc>
-            <w:tc>
-              <w:tcPr>
-                <w:tcW w:w="2394" w:type="dxa"/>
-              </w:tcPr>
-              <w:p>
-                <w:pPr>
-                  <w:cnfStyle w:val="000000100000" w:firstRow="0" w:lastRow="0" w:firstColumn="0" w:lastColumn="0" w:oddVBand="0" w:evenVBand="0" w:oddHBand="1" w:evenHBand="0" w:firstRowFirstColumn="0" w:firstRowLastColumn="0" w:lastRowFirstColumn="0" w:lastRowLastColumn="0"/>
-                  <w:rPr>
-                    <w:rStyle w:val="PlaceholderText"/>
-                  </w:rPr>
-                </w:pPr>
-              </w:p>
-              <w:p>
-                <w:r>
-                  <w:t>2131</w:t>
+                  <w:t>8526</w:t>
                 </w:r>
               </w:p>
             </w:tc>
